--- a/Assets/Devon's Web Development Resume.docx
+++ b/Assets/Devon's Web Development Resume.docx
@@ -22,8 +22,20 @@
           <w:sz w:val="24"/>
           <w:szCs w:val="24"/>
         </w:rPr>
-        <w:t>Devon Silverfox-Patchett</w:t>
-      </w:r>
+        <w:t xml:space="preserve">Devon </w:t>
+      </w:r>
+      <w:proofErr w:type="spellStart"/>
+      <w:r>
+        <w:rPr>
+          <w:rFonts w:cstheme="minorHAnsi"/>
+          <w:b/>
+          <w:color w:val="000000" w:themeColor="text1"/>
+          <w:sz w:val="24"/>
+          <w:szCs w:val="24"/>
+        </w:rPr>
+        <w:t>Silverfox-Patchett</w:t>
+      </w:r>
+      <w:proofErr w:type="spellEnd"/>
     </w:p>
     <w:p>
       <w:pPr>
@@ -455,7 +467,7 @@
           <w:bCs/>
           <w:color w:val="000000" w:themeColor="text1"/>
         </w:rPr>
-        <w:t xml:space="preserve"> Development Immersive Learning Program, Indianapolis, IN, October 202</w:t>
+        <w:t xml:space="preserve"> Development Immersive Learning Program, Indianapolis, IN, </w:t>
       </w:r>
       <w:r>
         <w:rPr>
@@ -464,7 +476,34 @@
           <w:bCs/>
           <w:color w:val="000000" w:themeColor="text1"/>
         </w:rPr>
+        <w:t>September 13</w:t>
+      </w:r>
+      <w:r>
+        <w:rPr>
+          <w:rFonts w:cstheme="minorHAnsi"/>
+          <w:b/>
+          <w:bCs/>
+          <w:color w:val="000000" w:themeColor="text1"/>
+        </w:rPr>
+        <w:t xml:space="preserve"> 202</w:t>
+      </w:r>
+      <w:r>
+        <w:rPr>
+          <w:rFonts w:cstheme="minorHAnsi"/>
+          <w:b/>
+          <w:bCs/>
+          <w:color w:val="000000" w:themeColor="text1"/>
+        </w:rPr>
         <w:t>1</w:t>
+      </w:r>
+      <w:r>
+        <w:rPr>
+          <w:rFonts w:cstheme="minorHAnsi"/>
+          <w:b/>
+          <w:bCs/>
+          <w:color w:val="000000" w:themeColor="text1"/>
+        </w:rPr>
+        <w:t xml:space="preserve"> – February 24 3023</w:t>
       </w:r>
     </w:p>
     <w:p>
@@ -911,14 +950,31 @@
           <w:rFonts w:cstheme="minorHAnsi"/>
           <w:color w:val="000000" w:themeColor="text1"/>
         </w:rPr>
-        <w:t>, TypeScript</w:t>
-      </w:r>
-      <w:r>
-        <w:rPr>
-          <w:rFonts w:cstheme="minorHAnsi"/>
-          <w:color w:val="000000" w:themeColor="text1"/>
-        </w:rPr>
-        <w:t>, Node</w:t>
+        <w:t xml:space="preserve">, </w:t>
+      </w:r>
+      <w:proofErr w:type="spellStart"/>
+      <w:r>
+        <w:rPr>
+          <w:rFonts w:cstheme="minorHAnsi"/>
+          <w:color w:val="000000" w:themeColor="text1"/>
+        </w:rPr>
+        <w:t>TypeScript</w:t>
+      </w:r>
+      <w:proofErr w:type="spellEnd"/>
+      <w:r>
+        <w:rPr>
+          <w:rFonts w:cstheme="minorHAnsi"/>
+          <w:color w:val="000000" w:themeColor="text1"/>
+        </w:rPr>
+        <w:t xml:space="preserve">, </w:t>
+      </w:r>
+      <w:proofErr w:type="spellStart"/>
+      <w:r>
+        <w:rPr>
+          <w:rFonts w:cstheme="minorHAnsi"/>
+          <w:color w:val="000000" w:themeColor="text1"/>
+        </w:rPr>
+        <w:t>Node</w:t>
       </w:r>
       <w:r>
         <w:rPr>
@@ -927,6 +983,7 @@
         </w:rPr>
         <w:t>Js</w:t>
       </w:r>
+      <w:proofErr w:type="spellEnd"/>
       <w:r>
         <w:rPr>
           <w:rFonts w:cstheme="minorHAnsi"/>
@@ -939,8 +996,17 @@
           <w:rFonts w:cstheme="minorHAnsi"/>
           <w:color w:val="000000" w:themeColor="text1"/>
         </w:rPr>
-        <w:t>, Express, JWT, Bcrypt</w:t>
-      </w:r>
+        <w:t xml:space="preserve">, Express, JWT, </w:t>
+      </w:r>
+      <w:proofErr w:type="spellStart"/>
+      <w:r>
+        <w:rPr>
+          <w:rFonts w:cstheme="minorHAnsi"/>
+          <w:color w:val="000000" w:themeColor="text1"/>
+        </w:rPr>
+        <w:t>Bcrypt</w:t>
+      </w:r>
+      <w:proofErr w:type="spellEnd"/>
     </w:p>
     <w:p>
       <w:pPr>
@@ -972,7 +1038,22 @@
           <w:color w:val="000000" w:themeColor="text1"/>
         </w:rPr>
         <w:tab/>
-        <w:t>Heroku, Firebase, GitHub</w:t>
+      </w:r>
+      <w:proofErr w:type="spellStart"/>
+      <w:r>
+        <w:rPr>
+          <w:rFonts w:cstheme="minorHAnsi"/>
+          <w:color w:val="000000" w:themeColor="text1"/>
+        </w:rPr>
+        <w:t>Heroku</w:t>
+      </w:r>
+      <w:proofErr w:type="spellEnd"/>
+      <w:r>
+        <w:rPr>
+          <w:rFonts w:cstheme="minorHAnsi"/>
+          <w:color w:val="000000" w:themeColor="text1"/>
+        </w:rPr>
+        <w:t>, Firebase, GitHub</w:t>
       </w:r>
     </w:p>
     <w:p>
@@ -1012,8 +1093,17 @@
           <w:rFonts w:cstheme="minorHAnsi"/>
           <w:color w:val="000000" w:themeColor="text1"/>
         </w:rPr>
-        <w:t>Agile, Scrum, Git</w:t>
-      </w:r>
+        <w:t xml:space="preserve">Agile, Scrum, </w:t>
+      </w:r>
+      <w:proofErr w:type="spellStart"/>
+      <w:r>
+        <w:rPr>
+          <w:rFonts w:cstheme="minorHAnsi"/>
+          <w:color w:val="000000" w:themeColor="text1"/>
+        </w:rPr>
+        <w:t>Git</w:t>
+      </w:r>
+      <w:proofErr w:type="spellEnd"/>
     </w:p>
     <w:p>
       <w:pPr>
@@ -1060,8 +1150,17 @@
           <w:color w:val="000000" w:themeColor="text1"/>
         </w:rPr>
         <w:tab/>
-        <w:t>PostgreSQL, Sequelize</w:t>
-      </w:r>
+        <w:t xml:space="preserve">PostgreSQL, </w:t>
+      </w:r>
+      <w:proofErr w:type="spellStart"/>
+      <w:r>
+        <w:rPr>
+          <w:rFonts w:cstheme="minorHAnsi"/>
+          <w:color w:val="000000" w:themeColor="text1"/>
+        </w:rPr>
+        <w:t>Sequelize</w:t>
+      </w:r>
+      <w:proofErr w:type="spellEnd"/>
     </w:p>
     <w:p>
       <w:pPr>
@@ -1211,7 +1310,25 @@
           <w:bCs/>
           <w:color w:val="000000" w:themeColor="text1"/>
         </w:rPr>
-        <w:t>Portfolio – (https://website.link)</w:t>
+        <w:t>Portfolio – (</w:t>
+      </w:r>
+      <w:r>
+        <w:rPr>
+          <w:rFonts w:eastAsia="Times New Roman" w:cstheme="minorHAnsi"/>
+          <w:b/>
+          <w:bCs/>
+          <w:color w:val="000000" w:themeColor="text1"/>
+        </w:rPr>
+        <w:t>https://dsilverfox.github.io/portfolio/</w:t>
+      </w:r>
+      <w:r>
+        <w:rPr>
+          <w:rFonts w:eastAsia="Times New Roman" w:cstheme="minorHAnsi"/>
+          <w:b/>
+          <w:bCs/>
+          <w:color w:val="000000" w:themeColor="text1"/>
+        </w:rPr>
+        <w:t>)</w:t>
       </w:r>
     </w:p>
     <w:p>
@@ -1680,7 +1797,23 @@
           <w:rFonts w:cstheme="minorHAnsi"/>
           <w:color w:val="000000" w:themeColor="text1"/>
         </w:rPr>
-        <w:t xml:space="preserve"> EFA gimmie awards!</w:t>
+        <w:t xml:space="preserve"> EFA </w:t>
+      </w:r>
+      <w:proofErr w:type="spellStart"/>
+      <w:r>
+        <w:rPr>
+          <w:rFonts w:cstheme="minorHAnsi"/>
+          <w:color w:val="000000" w:themeColor="text1"/>
+        </w:rPr>
+        <w:t>gimmie</w:t>
+      </w:r>
+      <w:proofErr w:type="spellEnd"/>
+      <w:r>
+        <w:rPr>
+          <w:rFonts w:cstheme="minorHAnsi"/>
+          <w:color w:val="000000" w:themeColor="text1"/>
+        </w:rPr>
+        <w:t xml:space="preserve"> awards!</w:t>
       </w:r>
     </w:p>
     <w:sectPr>
